--- a/Documentation/project plan.docx
+++ b/Documentation/project plan.docx
@@ -753,7 +753,7 @@
               <w:pStyle w:val="Tabelbody"/>
             </w:pPr>
             <w:r>
-              <w:t>None</w:t>
+              <w:t>Setup</w:t>
             </w:r>
           </w:p>
         </w:tc>
@@ -767,7 +767,7 @@
             </w:pPr>
             <w:proofErr w:type="spellStart"/>
             <w:r>
-              <w:t>Progress</w:t>
+              <w:t>Done</w:t>
             </w:r>
             <w:proofErr w:type="spellEnd"/>
           </w:p>
@@ -788,6 +788,12 @@
                 <w:lang w:val="en-GB"/>
               </w:rPr>
             </w:pPr>
+            <w:r>
+              <w:rPr>
+                <w:lang w:val="en-GB"/>
+              </w:rPr>
+              <w:t>2</w:t>
+            </w:r>
           </w:p>
         </w:tc>
         <w:tc>
@@ -801,6 +807,12 @@
                 <w:lang w:val="en-GB"/>
               </w:rPr>
             </w:pPr>
+            <w:r>
+              <w:rPr>
+                <w:lang w:val="en-GB"/>
+              </w:rPr>
+              <w:t>29-11-2023</w:t>
+            </w:r>
           </w:p>
         </w:tc>
         <w:tc>
@@ -814,6 +826,12 @@
                 <w:lang w:val="en-GB"/>
               </w:rPr>
             </w:pPr>
+            <w:r>
+              <w:rPr>
+                <w:lang w:val="en-GB"/>
+              </w:rPr>
+              <w:t>Alpay</w:t>
+            </w:r>
           </w:p>
         </w:tc>
         <w:tc>
@@ -827,6 +845,12 @@
                 <w:lang w:val="en-GB"/>
               </w:rPr>
             </w:pPr>
+            <w:r>
+              <w:rPr>
+                <w:lang w:val="en-GB"/>
+              </w:rPr>
+              <w:t>Changed phasing</w:t>
+            </w:r>
           </w:p>
         </w:tc>
         <w:tc>
@@ -840,6 +864,12 @@
                 <w:lang w:val="en-GB"/>
               </w:rPr>
             </w:pPr>
+            <w:r>
+              <w:rPr>
+                <w:lang w:val="en-GB"/>
+              </w:rPr>
+              <w:t>Current</w:t>
+            </w:r>
           </w:p>
         </w:tc>
       </w:tr>
@@ -851,195 +881,6 @@
         </w:rPr>
       </w:pPr>
     </w:p>
-    <w:p>
-      <w:pPr>
-        <w:pStyle w:val="Opmaakprofiel11ptCursief"/>
-        <w:rPr>
-          <w:b/>
-          <w:i w:val="0"/>
-          <w:sz w:val="20"/>
-        </w:rPr>
-      </w:pPr>
-      <w:r>
-        <w:rPr>
-          <w:b/>
-          <w:i w:val="0"/>
-          <w:sz w:val="20"/>
-        </w:rPr>
-        <w:t>Distribution</w:t>
-      </w:r>
-    </w:p>
-    <w:tbl>
-      <w:tblPr>
-        <w:tblW w:w="9356" w:type="dxa"/>
-        <w:tblInd w:w="108" w:type="dxa"/>
-        <w:tblBorders>
-          <w:top w:val="single" w:sz="4" w:space="0" w:color="D0CECE" w:themeColor="background2" w:themeShade="E6"/>
-          <w:left w:val="single" w:sz="4" w:space="0" w:color="D0CECE" w:themeColor="background2" w:themeShade="E6"/>
-          <w:bottom w:val="single" w:sz="4" w:space="0" w:color="D0CECE" w:themeColor="background2" w:themeShade="E6"/>
-          <w:right w:val="single" w:sz="4" w:space="0" w:color="D0CECE" w:themeColor="background2" w:themeShade="E6"/>
-          <w:insideH w:val="single" w:sz="4" w:space="0" w:color="D0CECE" w:themeColor="background2" w:themeShade="E6"/>
-          <w:insideV w:val="single" w:sz="4" w:space="0" w:color="D0CECE" w:themeColor="background2" w:themeShade="E6"/>
-        </w:tblBorders>
-        <w:tblLook w:val="01E0" w:firstRow="1" w:lastRow="1" w:firstColumn="1" w:lastColumn="1" w:noHBand="0" w:noVBand="0"/>
-      </w:tblPr>
-      <w:tblGrid>
-        <w:gridCol w:w="1134"/>
-        <w:gridCol w:w="1276"/>
-        <w:gridCol w:w="6946"/>
-      </w:tblGrid>
-      <w:tr>
-        <w:trPr>
-          <w:trHeight w:val="454"/>
-        </w:trPr>
-        <w:tc>
-          <w:tcPr>
-            <w:tcW w:w="1134" w:type="dxa"/>
-            <w:shd w:val="clear" w:color="auto" w:fill="FFFFFF" w:themeFill="background1"/>
-            <w:vAlign w:val="center"/>
-          </w:tcPr>
-          <w:p>
-            <w:pPr>
-              <w:pStyle w:val="tabelheader"/>
-              <w:rPr>
-                <w:b/>
-                <w:color w:val="44546A" w:themeColor="text2"/>
-                <w:sz w:val="20"/>
-              </w:rPr>
-            </w:pPr>
-            <w:r>
-              <w:rPr>
-                <w:b/>
-                <w:color w:val="44546A" w:themeColor="text2"/>
-                <w:sz w:val="20"/>
-              </w:rPr>
-              <w:t>Version</w:t>
-            </w:r>
-          </w:p>
-        </w:tc>
-        <w:tc>
-          <w:tcPr>
-            <w:tcW w:w="1276" w:type="dxa"/>
-            <w:shd w:val="clear" w:color="auto" w:fill="FFFFFF" w:themeFill="background1"/>
-            <w:vAlign w:val="center"/>
-          </w:tcPr>
-          <w:p>
-            <w:pPr>
-              <w:pStyle w:val="tabelheader"/>
-              <w:rPr>
-                <w:b/>
-                <w:color w:val="44546A" w:themeColor="text2"/>
-                <w:sz w:val="20"/>
-              </w:rPr>
-            </w:pPr>
-            <w:r>
-              <w:rPr>
-                <w:b/>
-                <w:color w:val="44546A" w:themeColor="text2"/>
-                <w:sz w:val="20"/>
-              </w:rPr>
-              <w:t>Date</w:t>
-            </w:r>
-          </w:p>
-        </w:tc>
-        <w:tc>
-          <w:tcPr>
-            <w:tcW w:w="6946" w:type="dxa"/>
-            <w:shd w:val="clear" w:color="auto" w:fill="FFFFFF" w:themeFill="background1"/>
-            <w:vAlign w:val="center"/>
-          </w:tcPr>
-          <w:p>
-            <w:pPr>
-              <w:pStyle w:val="tabelheader"/>
-              <w:rPr>
-                <w:b/>
-                <w:color w:val="44546A" w:themeColor="text2"/>
-                <w:sz w:val="20"/>
-              </w:rPr>
-            </w:pPr>
-            <w:r>
-              <w:rPr>
-                <w:b/>
-                <w:color w:val="44546A" w:themeColor="text2"/>
-                <w:sz w:val="20"/>
-              </w:rPr>
-              <w:t>Receivers</w:t>
-            </w:r>
-          </w:p>
-        </w:tc>
-      </w:tr>
-      <w:tr>
-        <w:trPr>
-          <w:trHeight w:val="340"/>
-        </w:trPr>
-        <w:tc>
-          <w:tcPr>
-            <w:tcW w:w="1134" w:type="dxa"/>
-          </w:tcPr>
-          <w:p>
-            <w:pPr>
-              <w:pStyle w:val="Tabelbody"/>
-            </w:pPr>
-          </w:p>
-        </w:tc>
-        <w:tc>
-          <w:tcPr>
-            <w:tcW w:w="1276" w:type="dxa"/>
-          </w:tcPr>
-          <w:p>
-            <w:pPr>
-              <w:pStyle w:val="Tabelbody"/>
-            </w:pPr>
-          </w:p>
-        </w:tc>
-        <w:tc>
-          <w:tcPr>
-            <w:tcW w:w="6946" w:type="dxa"/>
-          </w:tcPr>
-          <w:p>
-            <w:pPr>
-              <w:pStyle w:val="Tabelbody"/>
-            </w:pPr>
-          </w:p>
-        </w:tc>
-      </w:tr>
-      <w:tr>
-        <w:trPr>
-          <w:trHeight w:val="340"/>
-        </w:trPr>
-        <w:tc>
-          <w:tcPr>
-            <w:tcW w:w="1134" w:type="dxa"/>
-          </w:tcPr>
-          <w:p>
-            <w:pPr>
-              <w:pStyle w:val="Tabelbody"/>
-            </w:pPr>
-          </w:p>
-        </w:tc>
-        <w:tc>
-          <w:tcPr>
-            <w:tcW w:w="1276" w:type="dxa"/>
-          </w:tcPr>
-          <w:p>
-            <w:pPr>
-              <w:pStyle w:val="Tabelbody"/>
-            </w:pPr>
-          </w:p>
-        </w:tc>
-        <w:tc>
-          <w:tcPr>
-            <w:tcW w:w="6946" w:type="dxa"/>
-          </w:tcPr>
-          <w:p>
-            <w:pPr>
-              <w:pStyle w:val="Tabelbody"/>
-            </w:pPr>
-          </w:p>
-        </w:tc>
-      </w:tr>
-    </w:tbl>
-    <w:p/>
     <w:p>
       <w:pPr>
         <w:rPr>
@@ -3896,6 +3737,9 @@
       <w:bookmarkStart w:id="14" w:name="_Toc327581598"/>
       <w:bookmarkStart w:id="15" w:name="_Toc327583378"/>
       <w:r>
+        <w:rPr>
+          <w:lang w:val="en-US"/>
+        </w:rPr>
         <w:br w:type="page"/>
       </w:r>
     </w:p>
@@ -4214,6 +4058,9 @@
         </w:rPr>
       </w:pPr>
       <w:r>
+        <w:rPr>
+          <w:lang w:val="en-US"/>
+        </w:rPr>
         <w:br w:type="page"/>
       </w:r>
     </w:p>
@@ -4640,6 +4487,70 @@
           <w:szCs w:val="18"/>
           <w:lang w:val="en-GB"/>
         </w:rPr>
+        <w:t xml:space="preserve">B1 </w:t>
+      </w:r>
+      <w:r>
+        <w:rPr>
+          <w:b/>
+          <w:bCs/>
+          <w:i/>
+          <w:szCs w:val="18"/>
+          <w:lang w:val="en-GB"/>
+        </w:rPr>
+        <w:t>–</w:t>
+      </w:r>
+      <w:r>
+        <w:rPr>
+          <w:b/>
+          <w:bCs/>
+          <w:i/>
+          <w:szCs w:val="18"/>
+          <w:lang w:val="en-GB"/>
+        </w:rPr>
+        <w:t xml:space="preserve"> </w:t>
+      </w:r>
+      <w:r>
+        <w:rPr>
+          <w:b/>
+          <w:bCs/>
+          <w:i/>
+          <w:szCs w:val="18"/>
+          <w:lang w:val="en-GB"/>
+        </w:rPr>
+        <w:t>Front-end</w:t>
+      </w:r>
+    </w:p>
+    <w:p>
+      <w:pPr>
+        <w:rPr>
+          <w:b/>
+          <w:bCs/>
+          <w:i/>
+          <w:szCs w:val="18"/>
+          <w:lang w:val="en-GB"/>
+        </w:rPr>
+      </w:pPr>
+    </w:p>
+    <w:p>
+      <w:pPr>
+        <w:rPr>
+          <w:b/>
+          <w:bCs/>
+          <w:i/>
+          <w:sz w:val="18"/>
+          <w:szCs w:val="16"/>
+          <w:lang w:val="en-GB"/>
+        </w:rPr>
+      </w:pPr>
+      <w:r>
+        <w:rPr>
+          <w:b/>
+          <w:bCs/>
+          <w:i/>
+          <w:sz w:val="18"/>
+          <w:szCs w:val="16"/>
+          <w:lang w:val="en-GB"/>
+        </w:rPr>
         <w:t>B</w:t>
       </w:r>
       <w:r>
@@ -4647,11 +4558,248 @@
           <w:b/>
           <w:bCs/>
           <w:i/>
+          <w:sz w:val="18"/>
+          <w:szCs w:val="16"/>
+          <w:lang w:val="en-GB"/>
+        </w:rPr>
+        <w:t>1.1</w:t>
+      </w:r>
+      <w:r>
+        <w:rPr>
+          <w:b/>
+          <w:bCs/>
+          <w:i/>
+          <w:sz w:val="18"/>
+          <w:szCs w:val="16"/>
+          <w:lang w:val="en-GB"/>
+        </w:rPr>
+        <w:t xml:space="preserve"> </w:t>
+      </w:r>
+      <w:r>
+        <w:rPr>
+          <w:b/>
+          <w:bCs/>
+          <w:i/>
+          <w:sz w:val="18"/>
+          <w:szCs w:val="16"/>
+          <w:lang w:val="en-GB"/>
+        </w:rPr>
+        <w:t>–</w:t>
+      </w:r>
+      <w:r>
+        <w:rPr>
+          <w:b/>
+          <w:bCs/>
+          <w:i/>
+          <w:sz w:val="18"/>
+          <w:szCs w:val="16"/>
+          <w:lang w:val="en-GB"/>
+        </w:rPr>
+        <w:t xml:space="preserve"> </w:t>
+      </w:r>
+      <w:r>
+        <w:rPr>
+          <w:b/>
+          <w:bCs/>
+          <w:i/>
+          <w:sz w:val="18"/>
+          <w:szCs w:val="16"/>
+          <w:lang w:val="en-GB"/>
+        </w:rPr>
+        <w:t>Application</w:t>
+      </w:r>
+      <w:r>
+        <w:rPr>
+          <w:b/>
+          <w:bCs/>
+          <w:i/>
+          <w:sz w:val="18"/>
+          <w:szCs w:val="16"/>
+          <w:lang w:val="en-GB"/>
+        </w:rPr>
+        <w:br/>
+      </w:r>
+    </w:p>
+    <w:p>
+      <w:pPr>
+        <w:ind w:left="708"/>
+        <w:rPr>
+          <w:b/>
+          <w:bCs/>
+          <w:i/>
+          <w:sz w:val="18"/>
+          <w:szCs w:val="16"/>
+          <w:lang w:val="en-GB"/>
+        </w:rPr>
+      </w:pPr>
+      <w:r>
+        <w:rPr>
+          <w:b/>
+          <w:bCs/>
+          <w:i/>
+          <w:sz w:val="18"/>
+          <w:szCs w:val="16"/>
+          <w:lang w:val="en-GB"/>
+        </w:rPr>
+        <w:t>B</w:t>
+      </w:r>
+      <w:r>
+        <w:rPr>
+          <w:b/>
+          <w:bCs/>
+          <w:i/>
+          <w:sz w:val="18"/>
+          <w:szCs w:val="16"/>
+          <w:lang w:val="en-GB"/>
+        </w:rPr>
+        <w:t>1.1</w:t>
+      </w:r>
+      <w:r>
+        <w:rPr>
+          <w:b/>
+          <w:bCs/>
+          <w:i/>
+          <w:sz w:val="18"/>
+          <w:szCs w:val="16"/>
+          <w:lang w:val="en-GB"/>
+        </w:rPr>
+        <w:t>.1</w:t>
+      </w:r>
+      <w:r>
+        <w:rPr>
+          <w:b/>
+          <w:bCs/>
+          <w:i/>
+          <w:sz w:val="18"/>
+          <w:szCs w:val="16"/>
+          <w:lang w:val="en-GB"/>
+        </w:rPr>
+        <w:t xml:space="preserve"> </w:t>
+      </w:r>
+      <w:r>
+        <w:rPr>
+          <w:b/>
+          <w:bCs/>
+          <w:i/>
+          <w:sz w:val="18"/>
+          <w:szCs w:val="16"/>
+          <w:lang w:val="en-GB"/>
+        </w:rPr>
+        <w:t>–</w:t>
+      </w:r>
+      <w:r>
+        <w:rPr>
+          <w:b/>
+          <w:bCs/>
+          <w:i/>
+          <w:sz w:val="18"/>
+          <w:szCs w:val="16"/>
+          <w:lang w:val="en-GB"/>
+        </w:rPr>
+        <w:t xml:space="preserve"> </w:t>
+      </w:r>
+      <w:r>
+        <w:rPr>
+          <w:b/>
+          <w:bCs/>
+          <w:i/>
+          <w:sz w:val="18"/>
+          <w:szCs w:val="16"/>
+          <w:lang w:val="en-GB"/>
+        </w:rPr>
+        <w:t>Design sketches</w:t>
+      </w:r>
+    </w:p>
+    <w:p>
+      <w:pPr>
+        <w:ind w:left="708"/>
+        <w:rPr>
+          <w:b/>
+          <w:bCs/>
+          <w:i/>
+          <w:sz w:val="18"/>
+          <w:szCs w:val="16"/>
+          <w:lang w:val="en-GB"/>
+        </w:rPr>
+      </w:pPr>
+    </w:p>
+    <w:p>
+      <w:pPr>
+        <w:ind w:left="708"/>
+        <w:rPr>
+          <w:b/>
+          <w:bCs/>
+          <w:i/>
+          <w:sz w:val="18"/>
+          <w:szCs w:val="16"/>
+          <w:lang w:val="en-GB"/>
+        </w:rPr>
+      </w:pPr>
+      <w:r>
+        <w:rPr>
+          <w:b/>
+          <w:bCs/>
+          <w:i/>
+          <w:sz w:val="18"/>
+          <w:szCs w:val="16"/>
+          <w:lang w:val="en-GB"/>
+        </w:rPr>
+        <w:t>B1.</w:t>
+      </w:r>
+      <w:r>
+        <w:rPr>
+          <w:b/>
+          <w:bCs/>
+          <w:i/>
+          <w:sz w:val="18"/>
+          <w:szCs w:val="16"/>
+          <w:lang w:val="en-GB"/>
+        </w:rPr>
+        <w:t>1.</w:t>
+      </w:r>
+      <w:r>
+        <w:rPr>
+          <w:b/>
+          <w:bCs/>
+          <w:i/>
+          <w:sz w:val="18"/>
+          <w:szCs w:val="16"/>
+          <w:lang w:val="en-GB"/>
+        </w:rPr>
+        <w:t>2 – Design implementation</w:t>
+      </w:r>
+    </w:p>
+    <w:p>
+      <w:pPr>
+        <w:rPr>
+          <w:b/>
+          <w:bCs/>
+          <w:i/>
+          <w:sz w:val="22"/>
+          <w:lang w:val="en-GB"/>
+        </w:rPr>
+      </w:pPr>
+    </w:p>
+    <w:p>
+      <w:pPr>
+        <w:rPr>
+          <w:i/>
+          <w:sz w:val="18"/>
+          <w:szCs w:val="16"/>
+          <w:lang w:val="en-GB"/>
+        </w:rPr>
+      </w:pPr>
+    </w:p>
+    <w:p>
+      <w:pPr>
+        <w:rPr>
+          <w:b/>
+          <w:bCs/>
+          <w:i/>
           <w:szCs w:val="18"/>
           <w:lang w:val="en-GB"/>
         </w:rPr>
-        <w:t>1</w:t>
-      </w:r>
+      </w:pPr>
       <w:r>
         <w:rPr>
           <w:b/>
@@ -4660,6 +4808,26 @@
           <w:szCs w:val="18"/>
           <w:lang w:val="en-GB"/>
         </w:rPr>
+        <w:t>B</w:t>
+      </w:r>
+      <w:r>
+        <w:rPr>
+          <w:b/>
+          <w:bCs/>
+          <w:i/>
+          <w:szCs w:val="18"/>
+          <w:lang w:val="en-GB"/>
+        </w:rPr>
+        <w:t>2</w:t>
+      </w:r>
+      <w:r>
+        <w:rPr>
+          <w:b/>
+          <w:bCs/>
+          <w:i/>
+          <w:szCs w:val="18"/>
+          <w:lang w:val="en-GB"/>
+        </w:rPr>
         <w:t xml:space="preserve"> </w:t>
       </w:r>
       <w:r>
@@ -4690,32 +4858,21 @@
           <w:szCs w:val="18"/>
           <w:lang w:val="en-GB"/>
         </w:rPr>
-        <w:t>Front-end</w:t>
-      </w:r>
-    </w:p>
-    <w:p>
-      <w:pPr>
-        <w:rPr>
-          <w:b/>
-          <w:bCs/>
-          <w:i/>
-          <w:szCs w:val="18"/>
-          <w:lang w:val="en-GB"/>
-        </w:rPr>
-      </w:pPr>
-    </w:p>
-    <w:p>
-      <w:pPr>
-        <w:rPr>
-          <w:b/>
-          <w:bCs/>
+        <w:t>Back-end</w:t>
+      </w:r>
+    </w:p>
+    <w:p>
+      <w:pPr>
+        <w:rPr>
           <w:i/>
           <w:sz w:val="18"/>
           <w:szCs w:val="16"/>
           <w:lang w:val="en-GB"/>
         </w:rPr>
       </w:pPr>
-      <w:r>
+    </w:p>
+    <w:p>
+      <w:pPr>
         <w:rPr>
           <w:b/>
           <w:bCs/>
@@ -4724,6 +4881,16 @@
           <w:szCs w:val="16"/>
           <w:lang w:val="en-GB"/>
         </w:rPr>
+      </w:pPr>
+      <w:r>
+        <w:rPr>
+          <w:b/>
+          <w:bCs/>
+          <w:i/>
+          <w:sz w:val="18"/>
+          <w:szCs w:val="16"/>
+          <w:lang w:val="en-GB"/>
+        </w:rPr>
         <w:t>B</w:t>
       </w:r>
       <w:r>
@@ -4735,7 +4902,7 @@
           <w:szCs w:val="16"/>
           <w:lang w:val="en-GB"/>
         </w:rPr>
-        <w:t>1.</w:t>
+        <w:t>2.1</w:t>
       </w:r>
       <w:r>
         <w:rPr>
@@ -4746,7 +4913,7 @@
           <w:szCs w:val="16"/>
           <w:lang w:val="en-GB"/>
         </w:rPr>
-        <w:t>1</w:t>
+        <w:t xml:space="preserve"> </w:t>
       </w:r>
       <w:r>
         <w:rPr>
@@ -4757,6 +4924,17 @@
           <w:szCs w:val="16"/>
           <w:lang w:val="en-GB"/>
         </w:rPr>
+        <w:t>–</w:t>
+      </w:r>
+      <w:r>
+        <w:rPr>
+          <w:b/>
+          <w:bCs/>
+          <w:i/>
+          <w:sz w:val="18"/>
+          <w:szCs w:val="16"/>
+          <w:lang w:val="en-GB"/>
+        </w:rPr>
         <w:t xml:space="preserve"> </w:t>
       </w:r>
       <w:r>
@@ -4768,9 +4946,12 @@
           <w:szCs w:val="16"/>
           <w:lang w:val="en-GB"/>
         </w:rPr>
-        <w:t>–</w:t>
-      </w:r>
-      <w:r>
+        <w:t>Application</w:t>
+      </w:r>
+    </w:p>
+    <w:p>
+      <w:pPr>
+        <w:ind w:left="708"/>
         <w:rPr>
           <w:b/>
           <w:bCs/>
@@ -4779,30 +4960,374 @@
           <w:szCs w:val="16"/>
           <w:lang w:val="en-GB"/>
         </w:rPr>
+      </w:pPr>
+      <w:r>
+        <w:rPr>
+          <w:b/>
+          <w:bCs/>
+          <w:i/>
+          <w:sz w:val="18"/>
+          <w:szCs w:val="16"/>
+          <w:lang w:val="en-GB"/>
+        </w:rPr>
+        <w:t>B</w:t>
+      </w:r>
+      <w:r>
+        <w:rPr>
+          <w:b/>
+          <w:bCs/>
+          <w:i/>
+          <w:sz w:val="18"/>
+          <w:szCs w:val="16"/>
+          <w:lang w:val="en-GB"/>
+        </w:rPr>
+        <w:t>2.1.1</w:t>
+      </w:r>
+      <w:r>
+        <w:rPr>
+          <w:b/>
+          <w:bCs/>
+          <w:i/>
+          <w:sz w:val="18"/>
+          <w:szCs w:val="16"/>
+          <w:lang w:val="en-GB"/>
+        </w:rPr>
+        <w:t xml:space="preserve"> - User Authentication &amp; Registration System</w:t>
+      </w:r>
+    </w:p>
+    <w:p>
+      <w:pPr>
+        <w:ind w:left="708"/>
+        <w:rPr>
+          <w:i/>
+          <w:sz w:val="18"/>
+          <w:szCs w:val="16"/>
+          <w:lang w:val="en-GB"/>
+        </w:rPr>
+      </w:pPr>
+      <w:r>
+        <w:rPr>
+          <w:i/>
+          <w:sz w:val="18"/>
+          <w:szCs w:val="16"/>
+          <w:lang w:val="en-GB"/>
+        </w:rPr>
+        <w:t>Implement a secure user authentication and registration system to ensure account security and provide a personalized experience.</w:t>
+      </w:r>
+    </w:p>
+    <w:p>
+      <w:pPr>
+        <w:ind w:left="708"/>
+        <w:rPr>
+          <w:i/>
+          <w:sz w:val="18"/>
+          <w:szCs w:val="16"/>
+          <w:lang w:val="en-GB"/>
+        </w:rPr>
+      </w:pPr>
+    </w:p>
+    <w:p>
+      <w:pPr>
+        <w:ind w:left="708"/>
+        <w:rPr>
+          <w:b/>
+          <w:bCs/>
+          <w:i/>
+          <w:sz w:val="18"/>
+          <w:szCs w:val="16"/>
+          <w:lang w:val="en-GB"/>
+        </w:rPr>
+      </w:pPr>
+      <w:r>
+        <w:rPr>
+          <w:b/>
+          <w:bCs/>
+          <w:i/>
+          <w:sz w:val="18"/>
+          <w:szCs w:val="16"/>
+          <w:lang w:val="en-GB"/>
+        </w:rPr>
+        <w:t>B</w:t>
+      </w:r>
+      <w:r>
+        <w:rPr>
+          <w:b/>
+          <w:bCs/>
+          <w:i/>
+          <w:sz w:val="18"/>
+          <w:szCs w:val="16"/>
+          <w:lang w:val="en-GB"/>
+        </w:rPr>
+        <w:t>2.1.2</w:t>
+      </w:r>
+      <w:r>
+        <w:rPr>
+          <w:b/>
+          <w:bCs/>
+          <w:i/>
+          <w:sz w:val="18"/>
+          <w:szCs w:val="16"/>
+          <w:lang w:val="en-GB"/>
+        </w:rPr>
+        <w:t xml:space="preserve"> - Content Discovery</w:t>
+      </w:r>
+    </w:p>
+    <w:p>
+      <w:pPr>
+        <w:ind w:left="708"/>
+        <w:rPr>
+          <w:i/>
+          <w:sz w:val="18"/>
+          <w:szCs w:val="16"/>
+          <w:lang w:val="en-GB"/>
+        </w:rPr>
+      </w:pPr>
+      <w:r>
+        <w:rPr>
+          <w:i/>
+          <w:sz w:val="18"/>
+          <w:szCs w:val="16"/>
+          <w:lang w:val="en-GB"/>
+        </w:rPr>
+        <w:t>Develop a content discovery system, including a "For You" page or recommendations based on user preferences</w:t>
+      </w:r>
+      <w:r>
+        <w:rPr>
+          <w:i/>
+          <w:sz w:val="18"/>
+          <w:szCs w:val="16"/>
+          <w:lang w:val="en-GB"/>
+        </w:rPr>
+        <w:t>.</w:t>
+      </w:r>
+    </w:p>
+    <w:p>
+      <w:pPr>
+        <w:ind w:left="708"/>
+        <w:rPr>
+          <w:i/>
+          <w:sz w:val="18"/>
+          <w:szCs w:val="16"/>
+          <w:lang w:val="en-GB"/>
+        </w:rPr>
+      </w:pPr>
+    </w:p>
+    <w:p>
+      <w:pPr>
+        <w:ind w:left="708"/>
+        <w:rPr>
+          <w:b/>
+          <w:bCs/>
+          <w:i/>
+          <w:sz w:val="18"/>
+          <w:szCs w:val="16"/>
+          <w:lang w:val="en-GB"/>
+        </w:rPr>
+      </w:pPr>
+      <w:r>
+        <w:rPr>
+          <w:b/>
+          <w:bCs/>
+          <w:i/>
+          <w:sz w:val="18"/>
+          <w:szCs w:val="16"/>
+          <w:lang w:val="en-GB"/>
+        </w:rPr>
+        <w:t>B</w:t>
+      </w:r>
+      <w:r>
+        <w:rPr>
+          <w:b/>
+          <w:bCs/>
+          <w:i/>
+          <w:sz w:val="18"/>
+          <w:szCs w:val="16"/>
+          <w:lang w:val="en-GB"/>
+        </w:rPr>
+        <w:t>2.1.</w:t>
+      </w:r>
+      <w:r>
+        <w:rPr>
+          <w:b/>
+          <w:bCs/>
+          <w:i/>
+          <w:sz w:val="18"/>
+          <w:szCs w:val="16"/>
+          <w:lang w:val="en-GB"/>
+        </w:rPr>
+        <w:t>3 - User Profile Pages</w:t>
+      </w:r>
+    </w:p>
+    <w:p>
+      <w:pPr>
+        <w:ind w:left="708"/>
+        <w:rPr>
+          <w:i/>
+          <w:sz w:val="18"/>
+          <w:szCs w:val="16"/>
+          <w:lang w:val="en-GB"/>
+        </w:rPr>
+      </w:pPr>
+      <w:r>
+        <w:rPr>
+          <w:i/>
+          <w:sz w:val="18"/>
+          <w:szCs w:val="16"/>
+          <w:lang w:val="en-GB"/>
+        </w:rPr>
+        <w:t xml:space="preserve">Create user profile pages </w:t>
+      </w:r>
+      <w:r>
+        <w:rPr>
+          <w:i/>
+          <w:sz w:val="18"/>
+          <w:szCs w:val="16"/>
+          <w:lang w:val="en-GB"/>
+        </w:rPr>
+        <w:t>similar</w:t>
+      </w:r>
+      <w:r>
+        <w:rPr>
+          <w:i/>
+          <w:sz w:val="18"/>
+          <w:szCs w:val="16"/>
+          <w:lang w:val="en-GB"/>
+        </w:rPr>
+        <w:t xml:space="preserve"> to portfolios, allowing individuals to showcase their </w:t>
+      </w:r>
+      <w:r>
+        <w:rPr>
+          <w:i/>
+          <w:sz w:val="18"/>
+          <w:szCs w:val="16"/>
+          <w:lang w:val="en-GB"/>
+        </w:rPr>
+        <w:t>interests</w:t>
+      </w:r>
+      <w:r>
+        <w:rPr>
+          <w:i/>
+          <w:sz w:val="18"/>
+          <w:szCs w:val="16"/>
+          <w:lang w:val="en-GB"/>
+        </w:rPr>
+        <w:t>, provide a brief bio, express themselves</w:t>
+      </w:r>
+      <w:r>
+        <w:rPr>
+          <w:i/>
+          <w:sz w:val="18"/>
+          <w:szCs w:val="16"/>
+          <w:lang w:val="en-GB"/>
+        </w:rPr>
+        <w:t>.</w:t>
+      </w:r>
+    </w:p>
+    <w:p>
+      <w:pPr>
+        <w:ind w:left="708"/>
+        <w:rPr>
+          <w:i/>
+          <w:sz w:val="18"/>
+          <w:szCs w:val="16"/>
+          <w:lang w:val="en-GB"/>
+        </w:rPr>
+      </w:pPr>
+    </w:p>
+    <w:p>
+      <w:pPr>
+        <w:ind w:left="708"/>
+        <w:rPr>
+          <w:b/>
+          <w:bCs/>
+          <w:i/>
+          <w:sz w:val="18"/>
+          <w:szCs w:val="16"/>
+          <w:lang w:val="en-GB"/>
+        </w:rPr>
+      </w:pPr>
+      <w:r>
+        <w:rPr>
+          <w:b/>
+          <w:bCs/>
+          <w:i/>
+          <w:sz w:val="18"/>
+          <w:szCs w:val="16"/>
+          <w:lang w:val="en-GB"/>
+        </w:rPr>
+        <w:t>B</w:t>
+      </w:r>
+      <w:r>
+        <w:rPr>
+          <w:b/>
+          <w:bCs/>
+          <w:i/>
+          <w:sz w:val="18"/>
+          <w:szCs w:val="16"/>
+          <w:lang w:val="en-GB"/>
+        </w:rPr>
+        <w:t>2.1.4</w:t>
+      </w:r>
+      <w:r>
+        <w:rPr>
+          <w:b/>
+          <w:bCs/>
+          <w:i/>
+          <w:sz w:val="18"/>
+          <w:szCs w:val="16"/>
+          <w:lang w:val="en-GB"/>
+        </w:rPr>
+        <w:t xml:space="preserve"> - Content Upload and Sharing</w:t>
+      </w:r>
+    </w:p>
+    <w:p>
+      <w:pPr>
+        <w:ind w:left="708"/>
+        <w:rPr>
+          <w:i/>
+          <w:sz w:val="18"/>
+          <w:szCs w:val="16"/>
+          <w:lang w:val="en-GB"/>
+        </w:rPr>
+      </w:pPr>
+      <w:r>
+        <w:rPr>
+          <w:i/>
+          <w:sz w:val="18"/>
+          <w:szCs w:val="16"/>
+          <w:lang w:val="en-GB"/>
+        </w:rPr>
+        <w:t>Implement the ability for users to upload and share their creative content, including images</w:t>
+      </w:r>
+      <w:r>
+        <w:rPr>
+          <w:i/>
+          <w:sz w:val="18"/>
+          <w:szCs w:val="16"/>
+          <w:lang w:val="en-GB"/>
+        </w:rPr>
         <w:t xml:space="preserve"> </w:t>
       </w:r>
       <w:r>
         <w:rPr>
-          <w:b/>
-          <w:bCs/>
           <w:i/>
           <w:sz w:val="18"/>
           <w:szCs w:val="16"/>
           <w:lang w:val="en-GB"/>
         </w:rPr>
-        <w:t>Application</w:t>
-      </w:r>
-      <w:r>
-        <w:rPr>
-          <w:b/>
-          <w:bCs/>
+        <w:t>and text.</w:t>
+      </w:r>
+    </w:p>
+    <w:p>
+      <w:pPr>
+        <w:ind w:left="708"/>
+        <w:rPr>
           <w:i/>
           <w:sz w:val="18"/>
           <w:szCs w:val="16"/>
           <w:lang w:val="en-GB"/>
         </w:rPr>
-        <w:br/>
-      </w:r>
+      </w:pPr>
     </w:p>
     <w:p>
       <w:pPr>
@@ -4836,902 +5361,7 @@
           <w:szCs w:val="16"/>
           <w:lang w:val="en-GB"/>
         </w:rPr>
-        <w:t>1</w:t>
-      </w:r>
-      <w:r>
-        <w:rPr>
-          <w:b/>
-          <w:bCs/>
-          <w:i/>
-          <w:sz w:val="18"/>
-          <w:szCs w:val="16"/>
-          <w:lang w:val="en-GB"/>
-        </w:rPr>
-        <w:t>.1</w:t>
-      </w:r>
-      <w:r>
-        <w:rPr>
-          <w:b/>
-          <w:bCs/>
-          <w:i/>
-          <w:sz w:val="18"/>
-          <w:szCs w:val="16"/>
-          <w:lang w:val="en-GB"/>
-        </w:rPr>
-        <w:t>.1</w:t>
-      </w:r>
-      <w:r>
-        <w:rPr>
-          <w:b/>
-          <w:bCs/>
-          <w:i/>
-          <w:sz w:val="18"/>
-          <w:szCs w:val="16"/>
-          <w:lang w:val="en-GB"/>
-        </w:rPr>
-        <w:t xml:space="preserve"> </w:t>
-      </w:r>
-      <w:r>
-        <w:rPr>
-          <w:b/>
-          <w:bCs/>
-          <w:i/>
-          <w:sz w:val="18"/>
-          <w:szCs w:val="16"/>
-          <w:lang w:val="en-GB"/>
-        </w:rPr>
-        <w:t>–</w:t>
-      </w:r>
-      <w:r>
-        <w:rPr>
-          <w:b/>
-          <w:bCs/>
-          <w:i/>
-          <w:sz w:val="18"/>
-          <w:szCs w:val="16"/>
-          <w:lang w:val="en-GB"/>
-        </w:rPr>
-        <w:t xml:space="preserve"> </w:t>
-      </w:r>
-      <w:r>
-        <w:rPr>
-          <w:b/>
-          <w:bCs/>
-          <w:i/>
-          <w:sz w:val="18"/>
-          <w:szCs w:val="16"/>
-          <w:lang w:val="en-GB"/>
-        </w:rPr>
-        <w:t>Design sketches</w:t>
-      </w:r>
-    </w:p>
-    <w:p>
-      <w:pPr>
-        <w:ind w:left="708"/>
-        <w:rPr>
-          <w:b/>
-          <w:bCs/>
-          <w:i/>
-          <w:sz w:val="18"/>
-          <w:szCs w:val="16"/>
-          <w:lang w:val="en-GB"/>
-        </w:rPr>
-      </w:pPr>
-    </w:p>
-    <w:p>
-      <w:pPr>
-        <w:ind w:left="708"/>
-        <w:rPr>
-          <w:b/>
-          <w:bCs/>
-          <w:i/>
-          <w:sz w:val="18"/>
-          <w:szCs w:val="16"/>
-          <w:lang w:val="en-GB"/>
-        </w:rPr>
-      </w:pPr>
-      <w:r>
-        <w:rPr>
-          <w:b/>
-          <w:bCs/>
-          <w:i/>
-          <w:sz w:val="18"/>
-          <w:szCs w:val="16"/>
-          <w:lang w:val="en-GB"/>
-        </w:rPr>
-        <w:t>B1.</w:t>
-      </w:r>
-      <w:r>
-        <w:rPr>
-          <w:b/>
-          <w:bCs/>
-          <w:i/>
-          <w:sz w:val="18"/>
-          <w:szCs w:val="16"/>
-          <w:lang w:val="en-GB"/>
-        </w:rPr>
-        <w:t>1.</w:t>
-      </w:r>
-      <w:r>
-        <w:rPr>
-          <w:b/>
-          <w:bCs/>
-          <w:i/>
-          <w:sz w:val="18"/>
-          <w:szCs w:val="16"/>
-          <w:lang w:val="en-GB"/>
-        </w:rPr>
-        <w:t xml:space="preserve">2 </w:t>
-      </w:r>
-      <w:r>
-        <w:rPr>
-          <w:b/>
-          <w:bCs/>
-          <w:i/>
-          <w:sz w:val="18"/>
-          <w:szCs w:val="16"/>
-          <w:lang w:val="en-GB"/>
-        </w:rPr>
-        <w:t>–</w:t>
-      </w:r>
-      <w:r>
-        <w:rPr>
-          <w:b/>
-          <w:bCs/>
-          <w:i/>
-          <w:sz w:val="18"/>
-          <w:szCs w:val="16"/>
-          <w:lang w:val="en-GB"/>
-        </w:rPr>
-        <w:t xml:space="preserve"> Design implementation</w:t>
-      </w:r>
-    </w:p>
-    <w:p>
-      <w:pPr>
-        <w:rPr>
-          <w:b/>
-          <w:bCs/>
-          <w:i/>
-          <w:sz w:val="22"/>
-          <w:lang w:val="en-GB"/>
-        </w:rPr>
-      </w:pPr>
-    </w:p>
-    <w:p>
-      <w:pPr>
-        <w:rPr>
-          <w:i/>
-          <w:sz w:val="18"/>
-          <w:szCs w:val="16"/>
-          <w:lang w:val="en-GB"/>
-        </w:rPr>
-      </w:pPr>
-    </w:p>
-    <w:p>
-      <w:pPr>
-        <w:rPr>
-          <w:b/>
-          <w:bCs/>
-          <w:i/>
-          <w:szCs w:val="18"/>
-          <w:lang w:val="en-GB"/>
-        </w:rPr>
-      </w:pPr>
-      <w:r>
-        <w:rPr>
-          <w:b/>
-          <w:bCs/>
-          <w:i/>
-          <w:szCs w:val="18"/>
-          <w:lang w:val="en-GB"/>
-        </w:rPr>
-        <w:t>B</w:t>
-      </w:r>
-      <w:r>
-        <w:rPr>
-          <w:b/>
-          <w:bCs/>
-          <w:i/>
-          <w:szCs w:val="18"/>
-          <w:lang w:val="en-GB"/>
-        </w:rPr>
-        <w:t>2</w:t>
-      </w:r>
-      <w:r>
-        <w:rPr>
-          <w:b/>
-          <w:bCs/>
-          <w:i/>
-          <w:szCs w:val="18"/>
-          <w:lang w:val="en-GB"/>
-        </w:rPr>
-        <w:t xml:space="preserve"> </w:t>
-      </w:r>
-      <w:r>
-        <w:rPr>
-          <w:b/>
-          <w:bCs/>
-          <w:i/>
-          <w:szCs w:val="18"/>
-          <w:lang w:val="en-GB"/>
-        </w:rPr>
-        <w:t>–</w:t>
-      </w:r>
-      <w:r>
-        <w:rPr>
-          <w:b/>
-          <w:bCs/>
-          <w:i/>
-          <w:szCs w:val="18"/>
-          <w:lang w:val="en-GB"/>
-        </w:rPr>
-        <w:t xml:space="preserve"> </w:t>
-      </w:r>
-      <w:r>
-        <w:rPr>
-          <w:b/>
-          <w:bCs/>
-          <w:i/>
-          <w:szCs w:val="18"/>
-          <w:lang w:val="en-GB"/>
-        </w:rPr>
-        <w:t>Back</w:t>
-      </w:r>
-      <w:r>
-        <w:rPr>
-          <w:b/>
-          <w:bCs/>
-          <w:i/>
-          <w:szCs w:val="18"/>
-          <w:lang w:val="en-GB"/>
-        </w:rPr>
-        <w:t>-end</w:t>
-      </w:r>
-    </w:p>
-    <w:p>
-      <w:pPr>
-        <w:rPr>
-          <w:i/>
-          <w:sz w:val="18"/>
-          <w:szCs w:val="16"/>
-          <w:lang w:val="en-GB"/>
-        </w:rPr>
-      </w:pPr>
-    </w:p>
-    <w:p>
-      <w:pPr>
-        <w:rPr>
-          <w:b/>
-          <w:bCs/>
-          <w:i/>
-          <w:sz w:val="18"/>
-          <w:szCs w:val="16"/>
-          <w:lang w:val="en-GB"/>
-        </w:rPr>
-      </w:pPr>
-      <w:r>
-        <w:rPr>
-          <w:b/>
-          <w:bCs/>
-          <w:i/>
-          <w:sz w:val="18"/>
-          <w:szCs w:val="16"/>
-          <w:lang w:val="en-GB"/>
-        </w:rPr>
-        <w:t>B</w:t>
-      </w:r>
-      <w:r>
-        <w:rPr>
-          <w:b/>
-          <w:bCs/>
-          <w:i/>
-          <w:sz w:val="18"/>
-          <w:szCs w:val="16"/>
-          <w:lang w:val="en-GB"/>
-        </w:rPr>
-        <w:t>2.1</w:t>
-      </w:r>
-      <w:r>
-        <w:rPr>
-          <w:b/>
-          <w:bCs/>
-          <w:i/>
-          <w:sz w:val="18"/>
-          <w:szCs w:val="16"/>
-          <w:lang w:val="en-GB"/>
-        </w:rPr>
-        <w:t xml:space="preserve"> </w:t>
-      </w:r>
-      <w:r>
-        <w:rPr>
-          <w:b/>
-          <w:bCs/>
-          <w:i/>
-          <w:sz w:val="18"/>
-          <w:szCs w:val="16"/>
-          <w:lang w:val="en-GB"/>
-        </w:rPr>
-        <w:t>–</w:t>
-      </w:r>
-      <w:r>
-        <w:rPr>
-          <w:b/>
-          <w:bCs/>
-          <w:i/>
-          <w:sz w:val="18"/>
-          <w:szCs w:val="16"/>
-          <w:lang w:val="en-GB"/>
-        </w:rPr>
-        <w:t xml:space="preserve"> </w:t>
-      </w:r>
-      <w:r>
-        <w:rPr>
-          <w:b/>
-          <w:bCs/>
-          <w:i/>
-          <w:sz w:val="18"/>
-          <w:szCs w:val="16"/>
-          <w:lang w:val="en-GB"/>
-        </w:rPr>
-        <w:t>Application</w:t>
-      </w:r>
-    </w:p>
-    <w:p>
-      <w:pPr>
-        <w:ind w:left="708"/>
-        <w:rPr>
-          <w:b/>
-          <w:bCs/>
-          <w:i/>
-          <w:sz w:val="18"/>
-          <w:szCs w:val="16"/>
-          <w:lang w:val="en-GB"/>
-        </w:rPr>
-      </w:pPr>
-      <w:r>
-        <w:rPr>
-          <w:b/>
-          <w:bCs/>
-          <w:i/>
-          <w:sz w:val="18"/>
-          <w:szCs w:val="16"/>
-          <w:lang w:val="en-GB"/>
-        </w:rPr>
-        <w:t>B</w:t>
-      </w:r>
-      <w:r>
-        <w:rPr>
-          <w:b/>
-          <w:bCs/>
-          <w:i/>
-          <w:sz w:val="18"/>
-          <w:szCs w:val="16"/>
-          <w:lang w:val="en-GB"/>
-        </w:rPr>
-        <w:t>2</w:t>
-      </w:r>
-      <w:r>
-        <w:rPr>
-          <w:b/>
-          <w:bCs/>
-          <w:i/>
-          <w:sz w:val="18"/>
-          <w:szCs w:val="16"/>
-          <w:lang w:val="en-GB"/>
-        </w:rPr>
-        <w:t>.1</w:t>
-      </w:r>
-      <w:r>
-        <w:rPr>
-          <w:b/>
-          <w:bCs/>
-          <w:i/>
-          <w:sz w:val="18"/>
-          <w:szCs w:val="16"/>
-          <w:lang w:val="en-GB"/>
-        </w:rPr>
-        <w:t>.1</w:t>
-      </w:r>
-      <w:r>
-        <w:rPr>
-          <w:b/>
-          <w:bCs/>
-          <w:i/>
-          <w:sz w:val="18"/>
-          <w:szCs w:val="16"/>
-          <w:lang w:val="en-GB"/>
-        </w:rPr>
-        <w:t xml:space="preserve"> - User Authentication &amp; Registration System</w:t>
-      </w:r>
-    </w:p>
-    <w:p>
-      <w:pPr>
-        <w:ind w:left="708"/>
-        <w:rPr>
-          <w:i/>
-          <w:sz w:val="18"/>
-          <w:szCs w:val="16"/>
-          <w:lang w:val="en-GB"/>
-        </w:rPr>
-      </w:pPr>
-      <w:r>
-        <w:rPr>
-          <w:i/>
-          <w:sz w:val="18"/>
-          <w:szCs w:val="16"/>
-          <w:lang w:val="en-GB"/>
-        </w:rPr>
-        <w:t>Implement a secure user authentication and registration system to ensure account security and provide a personalized experience.</w:t>
-      </w:r>
-    </w:p>
-    <w:p>
-      <w:pPr>
-        <w:ind w:left="708"/>
-        <w:rPr>
-          <w:i/>
-          <w:sz w:val="18"/>
-          <w:szCs w:val="16"/>
-          <w:lang w:val="en-GB"/>
-        </w:rPr>
-      </w:pPr>
-    </w:p>
-    <w:p>
-      <w:pPr>
-        <w:ind w:left="708"/>
-        <w:rPr>
-          <w:b/>
-          <w:bCs/>
-          <w:i/>
-          <w:sz w:val="18"/>
-          <w:szCs w:val="16"/>
-          <w:lang w:val="en-GB"/>
-        </w:rPr>
-      </w:pPr>
-      <w:r>
-        <w:rPr>
-          <w:b/>
-          <w:bCs/>
-          <w:i/>
-          <w:sz w:val="18"/>
-          <w:szCs w:val="16"/>
-          <w:lang w:val="en-GB"/>
-        </w:rPr>
-        <w:t>B</w:t>
-      </w:r>
-      <w:r>
-        <w:rPr>
-          <w:b/>
-          <w:bCs/>
-          <w:i/>
-          <w:sz w:val="18"/>
-          <w:szCs w:val="16"/>
-          <w:lang w:val="en-GB"/>
-        </w:rPr>
-        <w:t>2</w:t>
-      </w:r>
-      <w:r>
-        <w:rPr>
-          <w:b/>
-          <w:bCs/>
-          <w:i/>
-          <w:sz w:val="18"/>
-          <w:szCs w:val="16"/>
-          <w:lang w:val="en-GB"/>
-        </w:rPr>
-        <w:t>.</w:t>
-      </w:r>
-      <w:r>
-        <w:rPr>
-          <w:b/>
-          <w:bCs/>
-          <w:i/>
-          <w:sz w:val="18"/>
-          <w:szCs w:val="16"/>
-          <w:lang w:val="en-GB"/>
-        </w:rPr>
-        <w:t>1.</w:t>
-      </w:r>
-      <w:r>
-        <w:rPr>
-          <w:b/>
-          <w:bCs/>
-          <w:i/>
-          <w:sz w:val="18"/>
-          <w:szCs w:val="16"/>
-          <w:lang w:val="en-GB"/>
-        </w:rPr>
-        <w:t>2</w:t>
-      </w:r>
-      <w:r>
-        <w:rPr>
-          <w:b/>
-          <w:bCs/>
-          <w:i/>
-          <w:sz w:val="18"/>
-          <w:szCs w:val="16"/>
-          <w:lang w:val="en-GB"/>
-        </w:rPr>
-        <w:t xml:space="preserve"> - Content Discovery</w:t>
-      </w:r>
-    </w:p>
-    <w:p>
-      <w:pPr>
-        <w:ind w:left="708"/>
-        <w:rPr>
-          <w:i/>
-          <w:sz w:val="18"/>
-          <w:szCs w:val="16"/>
-          <w:lang w:val="en-GB"/>
-        </w:rPr>
-      </w:pPr>
-      <w:r>
-        <w:rPr>
-          <w:i/>
-          <w:sz w:val="18"/>
-          <w:szCs w:val="16"/>
-          <w:lang w:val="en-GB"/>
-        </w:rPr>
-        <w:t>Develop a content discovery system, including a "For You" page or recommendations based on user preferences</w:t>
-      </w:r>
-      <w:r>
-        <w:rPr>
-          <w:i/>
-          <w:sz w:val="18"/>
-          <w:szCs w:val="16"/>
-          <w:lang w:val="en-GB"/>
-        </w:rPr>
-        <w:t>.</w:t>
-      </w:r>
-    </w:p>
-    <w:p>
-      <w:pPr>
-        <w:ind w:left="708"/>
-        <w:rPr>
-          <w:i/>
-          <w:sz w:val="18"/>
-          <w:szCs w:val="16"/>
-          <w:lang w:val="en-GB"/>
-        </w:rPr>
-      </w:pPr>
-    </w:p>
-    <w:p>
-      <w:pPr>
-        <w:ind w:left="708"/>
-        <w:rPr>
-          <w:b/>
-          <w:bCs/>
-          <w:i/>
-          <w:sz w:val="18"/>
-          <w:szCs w:val="16"/>
-          <w:lang w:val="en-GB"/>
-        </w:rPr>
-      </w:pPr>
-      <w:r>
-        <w:rPr>
-          <w:b/>
-          <w:bCs/>
-          <w:i/>
-          <w:sz w:val="18"/>
-          <w:szCs w:val="16"/>
-          <w:lang w:val="en-GB"/>
-        </w:rPr>
-        <w:t>B</w:t>
-      </w:r>
-      <w:r>
-        <w:rPr>
-          <w:b/>
-          <w:bCs/>
-          <w:i/>
-          <w:sz w:val="18"/>
-          <w:szCs w:val="16"/>
-          <w:lang w:val="en-GB"/>
-        </w:rPr>
-        <w:t>2</w:t>
-      </w:r>
-      <w:r>
-        <w:rPr>
-          <w:b/>
-          <w:bCs/>
-          <w:i/>
-          <w:sz w:val="18"/>
-          <w:szCs w:val="16"/>
-          <w:lang w:val="en-GB"/>
-        </w:rPr>
-        <w:t>.</w:t>
-      </w:r>
-      <w:r>
-        <w:rPr>
-          <w:b/>
-          <w:bCs/>
-          <w:i/>
-          <w:sz w:val="18"/>
-          <w:szCs w:val="16"/>
-          <w:lang w:val="en-GB"/>
-        </w:rPr>
-        <w:t>1.</w:t>
-      </w:r>
-      <w:r>
-        <w:rPr>
-          <w:b/>
-          <w:bCs/>
-          <w:i/>
-          <w:sz w:val="18"/>
-          <w:szCs w:val="16"/>
-          <w:lang w:val="en-GB"/>
-        </w:rPr>
-        <w:t>3 - User Profile Pages</w:t>
-      </w:r>
-    </w:p>
-    <w:p>
-      <w:pPr>
-        <w:ind w:left="708"/>
-        <w:rPr>
-          <w:i/>
-          <w:sz w:val="18"/>
-          <w:szCs w:val="16"/>
-          <w:lang w:val="en-GB"/>
-        </w:rPr>
-      </w:pPr>
-      <w:r>
-        <w:rPr>
-          <w:i/>
-          <w:sz w:val="18"/>
-          <w:szCs w:val="16"/>
-          <w:lang w:val="en-GB"/>
-        </w:rPr>
-        <w:t xml:space="preserve">Create user profile pages </w:t>
-      </w:r>
-      <w:r>
-        <w:rPr>
-          <w:i/>
-          <w:sz w:val="18"/>
-          <w:szCs w:val="16"/>
-          <w:lang w:val="en-GB"/>
-        </w:rPr>
-        <w:t>similar</w:t>
-      </w:r>
-      <w:r>
-        <w:rPr>
-          <w:i/>
-          <w:sz w:val="18"/>
-          <w:szCs w:val="16"/>
-          <w:lang w:val="en-GB"/>
-        </w:rPr>
-        <w:t xml:space="preserve"> to portfolios, allowing individuals to showcase their </w:t>
-      </w:r>
-      <w:r>
-        <w:rPr>
-          <w:i/>
-          <w:sz w:val="18"/>
-          <w:szCs w:val="16"/>
-          <w:lang w:val="en-GB"/>
-        </w:rPr>
-        <w:t>interests</w:t>
-      </w:r>
-      <w:r>
-        <w:rPr>
-          <w:i/>
-          <w:sz w:val="18"/>
-          <w:szCs w:val="16"/>
-          <w:lang w:val="en-GB"/>
-        </w:rPr>
-        <w:t>, provide a brief bio, express themselves</w:t>
-      </w:r>
-      <w:r>
-        <w:rPr>
-          <w:i/>
-          <w:sz w:val="18"/>
-          <w:szCs w:val="16"/>
-          <w:lang w:val="en-GB"/>
-        </w:rPr>
-        <w:t>.</w:t>
-      </w:r>
-    </w:p>
-    <w:p>
-      <w:pPr>
-        <w:ind w:left="708"/>
-        <w:rPr>
-          <w:i/>
-          <w:sz w:val="18"/>
-          <w:szCs w:val="16"/>
-          <w:lang w:val="en-GB"/>
-        </w:rPr>
-      </w:pPr>
-    </w:p>
-    <w:p>
-      <w:pPr>
-        <w:ind w:left="708"/>
-        <w:rPr>
-          <w:b/>
-          <w:bCs/>
-          <w:i/>
-          <w:sz w:val="18"/>
-          <w:szCs w:val="16"/>
-          <w:lang w:val="en-GB"/>
-        </w:rPr>
-      </w:pPr>
-      <w:r>
-        <w:rPr>
-          <w:b/>
-          <w:bCs/>
-          <w:i/>
-          <w:sz w:val="18"/>
-          <w:szCs w:val="16"/>
-          <w:lang w:val="en-GB"/>
-        </w:rPr>
-        <w:t>B</w:t>
-      </w:r>
-      <w:r>
-        <w:rPr>
-          <w:b/>
-          <w:bCs/>
-          <w:i/>
-          <w:sz w:val="18"/>
-          <w:szCs w:val="16"/>
-          <w:lang w:val="en-GB"/>
-        </w:rPr>
-        <w:t>2</w:t>
-      </w:r>
-      <w:r>
-        <w:rPr>
-          <w:b/>
-          <w:bCs/>
-          <w:i/>
-          <w:sz w:val="18"/>
-          <w:szCs w:val="16"/>
-          <w:lang w:val="en-GB"/>
-        </w:rPr>
-        <w:t>.</w:t>
-      </w:r>
-      <w:r>
-        <w:rPr>
-          <w:b/>
-          <w:bCs/>
-          <w:i/>
-          <w:sz w:val="18"/>
-          <w:szCs w:val="16"/>
-          <w:lang w:val="en-GB"/>
-        </w:rPr>
-        <w:t>1.</w:t>
-      </w:r>
-      <w:r>
-        <w:rPr>
-          <w:b/>
-          <w:bCs/>
-          <w:i/>
-          <w:sz w:val="18"/>
-          <w:szCs w:val="16"/>
-          <w:lang w:val="en-GB"/>
-        </w:rPr>
-        <w:t>4</w:t>
-      </w:r>
-      <w:r>
-        <w:rPr>
-          <w:b/>
-          <w:bCs/>
-          <w:i/>
-          <w:sz w:val="18"/>
-          <w:szCs w:val="16"/>
-          <w:lang w:val="en-GB"/>
-        </w:rPr>
-        <w:t xml:space="preserve"> - Content Upload and Sharing</w:t>
-      </w:r>
-    </w:p>
-    <w:p>
-      <w:pPr>
-        <w:ind w:left="708"/>
-        <w:rPr>
-          <w:i/>
-          <w:sz w:val="18"/>
-          <w:szCs w:val="16"/>
-          <w:lang w:val="en-GB"/>
-        </w:rPr>
-      </w:pPr>
-      <w:r>
-        <w:rPr>
-          <w:i/>
-          <w:sz w:val="18"/>
-          <w:szCs w:val="16"/>
-          <w:lang w:val="en-GB"/>
-        </w:rPr>
-        <w:t>Implement the ability for users to upload and share their creative content, including images</w:t>
-      </w:r>
-      <w:r>
-        <w:rPr>
-          <w:i/>
-          <w:sz w:val="18"/>
-          <w:szCs w:val="16"/>
-          <w:lang w:val="en-GB"/>
-        </w:rPr>
-        <w:t xml:space="preserve"> </w:t>
-      </w:r>
-      <w:r>
-        <w:rPr>
-          <w:i/>
-          <w:sz w:val="18"/>
-          <w:szCs w:val="16"/>
-          <w:lang w:val="en-GB"/>
-        </w:rPr>
-        <w:t>and text.</w:t>
-      </w:r>
-    </w:p>
-    <w:p>
-      <w:pPr>
-        <w:ind w:left="708"/>
-        <w:rPr>
-          <w:i/>
-          <w:sz w:val="18"/>
-          <w:szCs w:val="16"/>
-          <w:lang w:val="en-GB"/>
-        </w:rPr>
-      </w:pPr>
-    </w:p>
-    <w:p>
-      <w:pPr>
-        <w:ind w:left="708"/>
-        <w:rPr>
-          <w:b/>
-          <w:bCs/>
-          <w:i/>
-          <w:sz w:val="18"/>
-          <w:szCs w:val="16"/>
-          <w:lang w:val="en-GB"/>
-        </w:rPr>
-      </w:pPr>
-      <w:r>
-        <w:rPr>
-          <w:b/>
-          <w:bCs/>
-          <w:i/>
-          <w:sz w:val="18"/>
-          <w:szCs w:val="16"/>
-          <w:lang w:val="en-GB"/>
-        </w:rPr>
-        <w:t>B</w:t>
-      </w:r>
-      <w:r>
-        <w:rPr>
-          <w:b/>
-          <w:bCs/>
-          <w:i/>
-          <w:sz w:val="18"/>
-          <w:szCs w:val="16"/>
-          <w:lang w:val="en-GB"/>
-        </w:rPr>
-        <w:t>2</w:t>
-      </w:r>
-      <w:r>
-        <w:rPr>
-          <w:b/>
-          <w:bCs/>
-          <w:i/>
-          <w:sz w:val="18"/>
-          <w:szCs w:val="16"/>
-          <w:lang w:val="en-GB"/>
-        </w:rPr>
-        <w:t>.</w:t>
-      </w:r>
-      <w:r>
-        <w:rPr>
-          <w:b/>
-          <w:bCs/>
-          <w:i/>
-          <w:sz w:val="18"/>
-          <w:szCs w:val="16"/>
-          <w:lang w:val="en-GB"/>
-        </w:rPr>
-        <w:t>1.</w:t>
-      </w:r>
-      <w:r>
-        <w:rPr>
-          <w:b/>
-          <w:bCs/>
-          <w:i/>
-          <w:sz w:val="18"/>
-          <w:szCs w:val="16"/>
-          <w:lang w:val="en-GB"/>
-        </w:rPr>
-        <w:t>5</w:t>
+        <w:t>2.1.5</w:t>
       </w:r>
       <w:r>
         <w:rPr>
@@ -6685,46 +6315,32 @@
         <w:rPr>
           <w:b/>
           <w:bCs/>
-        </w:rPr>
-      </w:pPr>
-      <w:r>
-        <w:rPr>
-          <w:b/>
-          <w:bCs/>
-        </w:rPr>
-        <w:t xml:space="preserve">Sprint 1: Project </w:t>
-      </w:r>
-      <w:proofErr w:type="spellStart"/>
-      <w:r>
-        <w:rPr>
-          <w:b/>
-          <w:bCs/>
-        </w:rPr>
-        <w:t>Kickoff</w:t>
-      </w:r>
-      <w:proofErr w:type="spellEnd"/>
-      <w:r>
-        <w:rPr>
-          <w:b/>
-          <w:bCs/>
-        </w:rPr>
-        <w:t xml:space="preserve"> </w:t>
-      </w:r>
-      <w:proofErr w:type="spellStart"/>
-      <w:r>
-        <w:rPr>
-          <w:b/>
-          <w:bCs/>
-        </w:rPr>
-        <w:t>and</w:t>
-      </w:r>
-      <w:proofErr w:type="spellEnd"/>
-      <w:r>
-        <w:rPr>
-          <w:b/>
-          <w:bCs/>
-        </w:rPr>
-        <w:t xml:space="preserve"> Setup</w:t>
+          <w:lang w:val="en-US"/>
+        </w:rPr>
+      </w:pPr>
+      <w:r>
+        <w:rPr>
+          <w:b/>
+          <w:bCs/>
+          <w:lang w:val="en-US"/>
+        </w:rPr>
+        <w:t xml:space="preserve">Phase </w:t>
+      </w:r>
+      <w:r>
+        <w:rPr>
+          <w:b/>
+          <w:bCs/>
+          <w:lang w:val="en-US"/>
+        </w:rPr>
+        <w:t>2</w:t>
+      </w:r>
+      <w:r>
+        <w:rPr>
+          <w:b/>
+          <w:bCs/>
+          <w:lang w:val="en-US"/>
+        </w:rPr>
+        <w:t>: Project Kickoff and Setup</w:t>
       </w:r>
     </w:p>
     <w:p>
@@ -6762,12 +6378,35 @@
           <w:bCs/>
         </w:rPr>
       </w:pPr>
-      <w:r>
-        <w:rPr>
-          <w:b/>
-          <w:bCs/>
-        </w:rPr>
-        <w:t>Sprint 2: Backend Foundations</w:t>
+      <w:proofErr w:type="spellStart"/>
+      <w:r>
+        <w:rPr>
+          <w:b/>
+          <w:bCs/>
+        </w:rPr>
+        <w:t>Phase</w:t>
+      </w:r>
+      <w:proofErr w:type="spellEnd"/>
+      <w:r>
+        <w:rPr>
+          <w:b/>
+          <w:bCs/>
+        </w:rPr>
+        <w:t xml:space="preserve"> </w:t>
+      </w:r>
+      <w:r>
+        <w:rPr>
+          <w:b/>
+          <w:bCs/>
+        </w:rPr>
+        <w:t>3</w:t>
+      </w:r>
+      <w:r>
+        <w:rPr>
+          <w:b/>
+          <w:bCs/>
+        </w:rPr>
+        <w:t>: Backend Foundations</w:t>
       </w:r>
     </w:p>
     <w:p>
@@ -6801,12 +6440,35 @@
           <w:bCs/>
         </w:rPr>
       </w:pPr>
-      <w:r>
-        <w:rPr>
-          <w:b/>
-          <w:bCs/>
-        </w:rPr>
-        <w:t xml:space="preserve">Sprint 3: Building </w:t>
+      <w:proofErr w:type="spellStart"/>
+      <w:r>
+        <w:rPr>
+          <w:b/>
+          <w:bCs/>
+        </w:rPr>
+        <w:t>Phase</w:t>
+      </w:r>
+      <w:proofErr w:type="spellEnd"/>
+      <w:r>
+        <w:rPr>
+          <w:b/>
+          <w:bCs/>
+        </w:rPr>
+        <w:t xml:space="preserve"> </w:t>
+      </w:r>
+      <w:r>
+        <w:rPr>
+          <w:b/>
+          <w:bCs/>
+        </w:rPr>
+        <w:t>4</w:t>
+      </w:r>
+      <w:r>
+        <w:rPr>
+          <w:b/>
+          <w:bCs/>
+        </w:rPr>
+        <w:t xml:space="preserve">: Building </w:t>
       </w:r>
       <w:proofErr w:type="spellStart"/>
       <w:r>
@@ -6863,56 +6525,33 @@
         <w:rPr>
           <w:b/>
           <w:bCs/>
-        </w:rPr>
-      </w:pPr>
-      <w:r>
-        <w:rPr>
-          <w:b/>
-          <w:bCs/>
-        </w:rPr>
-        <w:t xml:space="preserve">Sprint 4: </w:t>
-      </w:r>
-      <w:proofErr w:type="spellStart"/>
-      <w:r>
-        <w:rPr>
-          <w:b/>
-          <w:bCs/>
-        </w:rPr>
-        <w:t>Refinement</w:t>
-      </w:r>
-      <w:proofErr w:type="spellEnd"/>
-      <w:r>
-        <w:rPr>
-          <w:b/>
-          <w:bCs/>
-        </w:rPr>
-        <w:t xml:space="preserve"> </w:t>
-      </w:r>
-      <w:proofErr w:type="spellStart"/>
-      <w:r>
-        <w:rPr>
-          <w:b/>
-          <w:bCs/>
-        </w:rPr>
-        <w:t>and</w:t>
-      </w:r>
-      <w:proofErr w:type="spellEnd"/>
-      <w:r>
-        <w:rPr>
-          <w:b/>
-          <w:bCs/>
-        </w:rPr>
-        <w:t xml:space="preserve"> User </w:t>
-      </w:r>
-      <w:proofErr w:type="spellStart"/>
-      <w:r>
-        <w:rPr>
-          <w:b/>
-          <w:bCs/>
-        </w:rPr>
-        <w:t>Stories</w:t>
-      </w:r>
-      <w:proofErr w:type="spellEnd"/>
+          <w:lang w:val="en-US"/>
+        </w:rPr>
+      </w:pPr>
+      <w:r>
+        <w:rPr>
+          <w:b/>
+          <w:bCs/>
+          <w:lang w:val="en-US"/>
+        </w:rPr>
+        <w:t xml:space="preserve">Phase </w:t>
+      </w:r>
+      <w:r>
+        <w:rPr>
+          <w:b/>
+          <w:bCs/>
+          <w:lang w:val="en-US"/>
+        </w:rPr>
+        <w:t>5</w:t>
+      </w:r>
+      <w:r>
+        <w:rPr>
+          <w:b/>
+          <w:bCs/>
+          <w:lang w:val="en-US"/>
+        </w:rPr>
+        <w:t>: Refinement and User Stories</w:t>
+      </w:r>
     </w:p>
     <w:p>
       <w:pPr>
@@ -6952,7 +6591,23 @@
           <w:bCs/>
           <w:lang w:val="en-US"/>
         </w:rPr>
-        <w:t>Sprint 5: Advanced Development and Testing Strategies</w:t>
+        <w:t xml:space="preserve">Phase </w:t>
+      </w:r>
+      <w:r>
+        <w:rPr>
+          <w:b/>
+          <w:bCs/>
+          <w:lang w:val="en-US"/>
+        </w:rPr>
+        <w:t>6</w:t>
+      </w:r>
+      <w:r>
+        <w:rPr>
+          <w:b/>
+          <w:bCs/>
+          <w:lang w:val="en-US"/>
+        </w:rPr>
+        <w:t>: Advanced Development and Testing Strategies</w:t>
       </w:r>
     </w:p>
     <w:p>
@@ -6986,12 +6641,35 @@
           <w:bCs/>
         </w:rPr>
       </w:pPr>
-      <w:r>
-        <w:rPr>
-          <w:b/>
-          <w:bCs/>
-        </w:rPr>
-        <w:t xml:space="preserve">Sprint 6: </w:t>
+      <w:proofErr w:type="spellStart"/>
+      <w:r>
+        <w:rPr>
+          <w:b/>
+          <w:bCs/>
+        </w:rPr>
+        <w:t>Phase</w:t>
+      </w:r>
+      <w:proofErr w:type="spellEnd"/>
+      <w:r>
+        <w:rPr>
+          <w:b/>
+          <w:bCs/>
+        </w:rPr>
+        <w:t xml:space="preserve"> </w:t>
+      </w:r>
+      <w:r>
+        <w:rPr>
+          <w:b/>
+          <w:bCs/>
+        </w:rPr>
+        <w:t>7</w:t>
+      </w:r>
+      <w:r>
+        <w:rPr>
+          <w:b/>
+          <w:bCs/>
+        </w:rPr>
+        <w:t xml:space="preserve">: </w:t>
       </w:r>
       <w:proofErr w:type="spellStart"/>
       <w:r>
@@ -7078,7 +6756,7 @@
           <w:b/>
           <w:bCs/>
         </w:rPr>
-        <w:t>7</w:t>
+        <w:t>8</w:t>
       </w:r>
       <w:r>
         <w:rPr>
@@ -11769,6 +11447,7 @@
   <w:style w:type="character" w:default="1" w:styleId="Standaardalinea-lettertype">
     <w:name w:val="Default Paragraph Font"/>
     <w:uiPriority w:val="1"/>
+    <w:semiHidden/>
     <w:unhideWhenUsed/>
   </w:style>
   <w:style w:type="table" w:default="1" w:styleId="Standaardtabel">
